--- a/CPPLesson08/LessonPlan08.docx
+++ b/CPPLesson08/LessonPlan08.docx
@@ -646,14 +646,7 @@
           <w:b/>
           <w:bCs/>
         </w:rPr>
-        <w:t>);</w:t>
-      </w:r>
-      <w:r>
-        <w:rPr>
-          <w:b/>
-          <w:bCs/>
-        </w:rPr>
-        <w:t xml:space="preserve"> </w:t>
+        <w:t xml:space="preserve">); </w:t>
       </w:r>
     </w:p>
     <w:p>
@@ -1294,19 +1287,1437 @@
           </wp:inline>
         </w:drawing>
       </w:r>
+    </w:p>
+    <w:p/>
+    <w:p>
+      <w:pPr>
+        <w:rPr>
+          <w:b/>
+          <w:bCs/>
+        </w:rPr>
+      </w:pPr>
+    </w:p>
+    <w:p>
+      <w:r>
+        <w:t xml:space="preserve">Now go to the </w:t>
+      </w:r>
+      <w:r>
+        <w:rPr>
+          <w:b/>
+          <w:bCs/>
+        </w:rPr>
+        <w:t>GameOverWBP</w:t>
+      </w:r>
+      <w:r>
+        <w:t xml:space="preserve"> widget and create a binding for the text “Mission Complete”. </w:t>
+      </w:r>
+    </w:p>
+    <w:p>
+      <w:r>
+        <w:rPr>
+          <w:noProof/>
+        </w:rPr>
+        <w:drawing>
+          <wp:inline distT="0" distB="0" distL="0" distR="0" wp14:anchorId="13E486DE" wp14:editId="740C2C97">
+            <wp:extent cx="5660305" cy="1941849"/>
+            <wp:effectExtent l="0" t="0" r="0" b="1270"/>
+            <wp:docPr id="5" name="Picture 5"/>
+            <wp:cNvGraphicFramePr>
+              <a:graphicFrameLocks xmlns:a="http://schemas.openxmlformats.org/drawingml/2006/main" noChangeAspect="1"/>
+            </wp:cNvGraphicFramePr>
+            <a:graphic xmlns:a="http://schemas.openxmlformats.org/drawingml/2006/main">
+              <a:graphicData uri="http://schemas.openxmlformats.org/drawingml/2006/picture">
+                <pic:pic xmlns:pic="http://schemas.openxmlformats.org/drawingml/2006/picture">
+                  <pic:nvPicPr>
+                    <pic:cNvPr id="0" name="Picture 1"/>
+                    <pic:cNvPicPr>
+                      <a:picLocks noChangeAspect="1" noChangeArrowheads="1"/>
+                    </pic:cNvPicPr>
+                  </pic:nvPicPr>
+                  <pic:blipFill>
+                    <a:blip r:embed="rId9">
+                      <a:extLst>
+                        <a:ext uri="{28A0092B-C50C-407E-A947-70E740481C1C}">
+                          <a14:useLocalDpi xmlns:a14="http://schemas.microsoft.com/office/drawing/2010/main" val="0"/>
+                        </a:ext>
+                      </a:extLst>
+                    </a:blip>
+                    <a:srcRect/>
+                    <a:stretch>
+                      <a:fillRect/>
+                    </a:stretch>
+                  </pic:blipFill>
+                  <pic:spPr bwMode="auto">
+                    <a:xfrm>
+                      <a:off x="0" y="0"/>
+                      <a:ext cx="5690533" cy="1952219"/>
+                    </a:xfrm>
+                    <a:prstGeom prst="rect">
+                      <a:avLst/>
+                    </a:prstGeom>
+                    <a:noFill/>
+                    <a:ln>
+                      <a:noFill/>
+                    </a:ln>
+                  </pic:spPr>
+                </pic:pic>
+              </a:graphicData>
+            </a:graphic>
+          </wp:inline>
+        </w:drawing>
+      </w:r>
+    </w:p>
+    <w:p>
+      <w:r>
+        <w:t xml:space="preserve">In the binding graph add the following BP. </w:t>
+      </w:r>
+    </w:p>
+    <w:p>
+      <w:r>
+        <w:rPr>
+          <w:noProof/>
+        </w:rPr>
+        <w:drawing>
+          <wp:inline distT="0" distB="0" distL="0" distR="0" wp14:anchorId="586D3180" wp14:editId="3235D22A">
+            <wp:extent cx="5649085" cy="1569737"/>
+            <wp:effectExtent l="0" t="0" r="8890" b="0"/>
+            <wp:docPr id="6" name="Picture 6"/>
+            <wp:cNvGraphicFramePr>
+              <a:graphicFrameLocks xmlns:a="http://schemas.openxmlformats.org/drawingml/2006/main" noChangeAspect="1"/>
+            </wp:cNvGraphicFramePr>
+            <a:graphic xmlns:a="http://schemas.openxmlformats.org/drawingml/2006/main">
+              <a:graphicData uri="http://schemas.openxmlformats.org/drawingml/2006/picture">
+                <pic:pic xmlns:pic="http://schemas.openxmlformats.org/drawingml/2006/picture">
+                  <pic:nvPicPr>
+                    <pic:cNvPr id="1" name=""/>
+                    <pic:cNvPicPr/>
+                  </pic:nvPicPr>
+                  <pic:blipFill>
+                    <a:blip r:embed="rId10"/>
+                    <a:stretch>
+                      <a:fillRect/>
+                    </a:stretch>
+                  </pic:blipFill>
+                  <pic:spPr>
+                    <a:xfrm>
+                      <a:off x="0" y="0"/>
+                      <a:ext cx="5668517" cy="1575137"/>
+                    </a:xfrm>
+                    <a:prstGeom prst="rect">
+                      <a:avLst/>
+                    </a:prstGeom>
+                  </pic:spPr>
+                </pic:pic>
+              </a:graphicData>
+            </a:graphic>
+          </wp:inline>
+        </w:drawing>
+      </w:r>
+    </w:p>
+    <w:p>
+      <w:r>
+        <w:lastRenderedPageBreak/>
+        <w:t>When we connect the return value of the select node to the return node the options of the select node will change to text.</w:t>
+      </w:r>
+    </w:p>
+    <w:p>
+      <w:r>
+        <w:t>Now game should be working!</w:t>
+      </w:r>
+    </w:p>
+    <w:p/>
+    <w:p>
+      <w:r>
+        <w:t xml:space="preserve">Now we need to add a feedback text </w:t>
+      </w:r>
+      <w:r>
+        <w:t>from</w:t>
+      </w:r>
+      <w:r>
+        <w:t xml:space="preserve"> the guard.</w:t>
+      </w:r>
+    </w:p>
+    <w:p/>
+    <w:p>
+      <w:r>
+        <w:t>So create a UMG Widget</w:t>
+      </w:r>
+    </w:p>
+    <w:p>
+      <w:r>
+        <w:rPr>
+          <w:noProof/>
+        </w:rPr>
+        <w:drawing>
+          <wp:inline distT="0" distB="0" distL="0" distR="0" wp14:anchorId="70ADFC0C" wp14:editId="6D76BB59">
+            <wp:extent cx="6187627" cy="2499994"/>
+            <wp:effectExtent l="0" t="0" r="3810" b="0"/>
+            <wp:docPr id="7" name="Picture 7"/>
+            <wp:cNvGraphicFramePr>
+              <a:graphicFrameLocks xmlns:a="http://schemas.openxmlformats.org/drawingml/2006/main" noChangeAspect="1"/>
+            </wp:cNvGraphicFramePr>
+            <a:graphic xmlns:a="http://schemas.openxmlformats.org/drawingml/2006/main">
+              <a:graphicData uri="http://schemas.openxmlformats.org/drawingml/2006/picture">
+                <pic:pic xmlns:pic="http://schemas.openxmlformats.org/drawingml/2006/picture">
+                  <pic:nvPicPr>
+                    <pic:cNvPr id="1" name=""/>
+                    <pic:cNvPicPr/>
+                  </pic:nvPicPr>
+                  <pic:blipFill>
+                    <a:blip r:embed="rId11"/>
+                    <a:stretch>
+                      <a:fillRect/>
+                    </a:stretch>
+                  </pic:blipFill>
+                  <pic:spPr>
+                    <a:xfrm>
+                      <a:off x="0" y="0"/>
+                      <a:ext cx="6204303" cy="2506732"/>
+                    </a:xfrm>
+                    <a:prstGeom prst="rect">
+                      <a:avLst/>
+                    </a:prstGeom>
+                  </pic:spPr>
+                </pic:pic>
+              </a:graphicData>
+            </a:graphic>
+          </wp:inline>
+        </w:drawing>
+      </w:r>
+    </w:p>
+    <w:p>
+      <w:r>
+        <w:t>Now we have to add this to the guard. This will be done partially in BP and Partially in C++.</w:t>
+      </w:r>
+    </w:p>
+    <w:p>
+      <w:r>
+        <w:t>Go to GuardBP and add a component ‘Widget’.</w:t>
+      </w:r>
+    </w:p>
+    <w:p>
+      <w:r>
+        <w:rPr>
+          <w:noProof/>
+        </w:rPr>
+        <w:drawing>
+          <wp:inline distT="0" distB="0" distL="0" distR="0" wp14:anchorId="0B1B7181" wp14:editId="7E75DDCC">
+            <wp:extent cx="6524216" cy="3494924"/>
+            <wp:effectExtent l="0" t="0" r="0" b="0"/>
+            <wp:docPr id="8" name="Picture 8"/>
+            <wp:cNvGraphicFramePr>
+              <a:graphicFrameLocks xmlns:a="http://schemas.openxmlformats.org/drawingml/2006/main" noChangeAspect="1"/>
+            </wp:cNvGraphicFramePr>
+            <a:graphic xmlns:a="http://schemas.openxmlformats.org/drawingml/2006/main">
+              <a:graphicData uri="http://schemas.openxmlformats.org/drawingml/2006/picture">
+                <pic:pic xmlns:pic="http://schemas.openxmlformats.org/drawingml/2006/picture">
+                  <pic:nvPicPr>
+                    <pic:cNvPr id="1" name=""/>
+                    <pic:cNvPicPr/>
+                  </pic:nvPicPr>
+                  <pic:blipFill>
+                    <a:blip r:embed="rId12"/>
+                    <a:stretch>
+                      <a:fillRect/>
+                    </a:stretch>
+                  </pic:blipFill>
+                  <pic:spPr>
+                    <a:xfrm>
+                      <a:off x="0" y="0"/>
+                      <a:ext cx="6530403" cy="3498238"/>
+                    </a:xfrm>
+                    <a:prstGeom prst="rect">
+                      <a:avLst/>
+                    </a:prstGeom>
+                  </pic:spPr>
+                </pic:pic>
+              </a:graphicData>
+            </a:graphic>
+          </wp:inline>
+        </w:drawing>
+      </w:r>
+    </w:p>
+    <w:p>
+      <w:pPr>
+        <w:rPr>
+          <w:noProof/>
+        </w:rPr>
+      </w:pPr>
+      <w:r>
+        <w:t>Select the new widget from the details panel and move the widget up and about the character. You may have to change the size of the text in the Widget BP</w:t>
+      </w:r>
+      <w:r>
+        <w:rPr>
+          <w:noProof/>
+        </w:rPr>
+        <w:t xml:space="preserve"> </w:t>
+      </w:r>
+    </w:p>
+    <w:p>
+      <w:r>
+        <w:rPr>
+          <w:noProof/>
+        </w:rPr>
+        <w:lastRenderedPageBreak/>
+        <w:drawing>
+          <wp:inline distT="0" distB="0" distL="0" distR="0" wp14:anchorId="50DF5D61" wp14:editId="7E8B11A7">
+            <wp:extent cx="2785058" cy="1884898"/>
+            <wp:effectExtent l="0" t="0" r="0" b="1270"/>
+            <wp:docPr id="10" name="Picture 10"/>
+            <wp:cNvGraphicFramePr>
+              <a:graphicFrameLocks xmlns:a="http://schemas.openxmlformats.org/drawingml/2006/main" noChangeAspect="1"/>
+            </wp:cNvGraphicFramePr>
+            <a:graphic xmlns:a="http://schemas.openxmlformats.org/drawingml/2006/main">
+              <a:graphicData uri="http://schemas.openxmlformats.org/drawingml/2006/picture">
+                <pic:pic xmlns:pic="http://schemas.openxmlformats.org/drawingml/2006/picture">
+                  <pic:nvPicPr>
+                    <pic:cNvPr id="1" name=""/>
+                    <pic:cNvPicPr/>
+                  </pic:nvPicPr>
+                  <pic:blipFill>
+                    <a:blip r:embed="rId13"/>
+                    <a:stretch>
+                      <a:fillRect/>
+                    </a:stretch>
+                  </pic:blipFill>
+                  <pic:spPr>
+                    <a:xfrm>
+                      <a:off x="0" y="0"/>
+                      <a:ext cx="2804375" cy="1897972"/>
+                    </a:xfrm>
+                    <a:prstGeom prst="rect">
+                      <a:avLst/>
+                    </a:prstGeom>
+                  </pic:spPr>
+                </pic:pic>
+              </a:graphicData>
+            </a:graphic>
+          </wp:inline>
+        </w:drawing>
+      </w:r>
+    </w:p>
+    <w:p>
+      <w:r>
+        <w:t>Select screen from the details so that it will be screen aligned when playing the game.</w:t>
+      </w:r>
+    </w:p>
+    <w:p>
+      <w:r>
+        <w:t xml:space="preserve">Now we need to create an enum to </w:t>
+      </w:r>
+      <w:r>
+        <w:t>store the state of the guard. So go to the header file</w:t>
+      </w:r>
+      <w:r>
+        <w:t xml:space="preserve"> of the FPSAIGuard and the decleration at the beginning outside the class </w:t>
+      </w:r>
+      <w:r>
+        <w:t>.</w:t>
+      </w:r>
+    </w:p>
+    <w:p>
+      <w:pPr>
+        <w:pStyle w:val="NoSpacing"/>
+        <w:ind w:firstLine="720"/>
+        <w:rPr>
+          <w:b/>
+          <w:bCs/>
+        </w:rPr>
+      </w:pPr>
+      <w:r>
+        <w:rPr>
+          <w:b/>
+          <w:bCs/>
+        </w:rPr>
+        <w:t>UENUM(BlueprintType)</w:t>
+      </w:r>
+    </w:p>
+    <w:p>
+      <w:pPr>
+        <w:pStyle w:val="NoSpacing"/>
+        <w:ind w:firstLine="720"/>
+        <w:rPr>
+          <w:b/>
+          <w:bCs/>
+        </w:rPr>
+      </w:pPr>
+      <w:r>
+        <w:rPr>
+          <w:b/>
+          <w:bCs/>
+        </w:rPr>
+        <w:t>enum class EAIState : uint8</w:t>
+      </w:r>
+    </w:p>
+    <w:p>
+      <w:pPr>
+        <w:pStyle w:val="NoSpacing"/>
+        <w:ind w:firstLine="720"/>
+        <w:rPr>
+          <w:b/>
+          <w:bCs/>
+        </w:rPr>
+      </w:pPr>
+      <w:r>
+        <w:rPr>
+          <w:b/>
+          <w:bCs/>
+        </w:rPr>
+        <w:t>{</w:t>
+      </w:r>
+    </w:p>
+    <w:p>
+      <w:pPr>
+        <w:pStyle w:val="NoSpacing"/>
+        <w:rPr>
+          <w:b/>
+          <w:bCs/>
+        </w:rPr>
+      </w:pPr>
+      <w:r>
+        <w:rPr>
+          <w:b/>
+          <w:bCs/>
+        </w:rPr>
+        <w:tab/>
+      </w:r>
+      <w:r>
+        <w:rPr>
+          <w:b/>
+          <w:bCs/>
+        </w:rPr>
+        <w:tab/>
+      </w:r>
+      <w:r>
+        <w:rPr>
+          <w:b/>
+          <w:bCs/>
+        </w:rPr>
+        <w:t>Idle,</w:t>
+      </w:r>
+    </w:p>
+    <w:p>
+      <w:pPr>
+        <w:pStyle w:val="NoSpacing"/>
+        <w:rPr>
+          <w:b/>
+          <w:bCs/>
+        </w:rPr>
+      </w:pPr>
+      <w:r>
+        <w:rPr>
+          <w:b/>
+          <w:bCs/>
+        </w:rPr>
+        <w:tab/>
+      </w:r>
+      <w:r>
+        <w:rPr>
+          <w:b/>
+          <w:bCs/>
+        </w:rPr>
+        <w:tab/>
+        <w:t>Suspicious,</w:t>
+      </w:r>
+    </w:p>
+    <w:p>
+      <w:pPr>
+        <w:pStyle w:val="NoSpacing"/>
+        <w:rPr>
+          <w:b/>
+          <w:bCs/>
+        </w:rPr>
+      </w:pPr>
+      <w:r>
+        <w:rPr>
+          <w:b/>
+          <w:bCs/>
+        </w:rPr>
+        <w:tab/>
+      </w:r>
+      <w:r>
+        <w:rPr>
+          <w:b/>
+          <w:bCs/>
+        </w:rPr>
+        <w:tab/>
+        <w:t>Alerted</w:t>
+      </w:r>
+    </w:p>
+    <w:p>
+      <w:pPr>
+        <w:pStyle w:val="NoSpacing"/>
+        <w:ind w:firstLine="720"/>
+        <w:rPr>
+          <w:b/>
+          <w:bCs/>
+        </w:rPr>
+      </w:pPr>
+      <w:r>
+        <w:rPr>
+          <w:b/>
+          <w:bCs/>
+        </w:rPr>
+        <w:t>};</w:t>
+      </w:r>
+    </w:p>
+    <w:p>
+      <w:r>
+        <w:t xml:space="preserve"> We have to specifically state int8 to get it in Blueprints</w:t>
+      </w:r>
+    </w:p>
+    <w:p>
+      <w:r>
+        <w:t xml:space="preserve">Now create a variable and </w:t>
+      </w:r>
+      <w:r>
+        <w:t>2</w:t>
+      </w:r>
+      <w:r>
+        <w:t xml:space="preserve"> function</w:t>
+      </w:r>
+      <w:r>
+        <w:t>s</w:t>
+      </w:r>
+      <w:r>
+        <w:t xml:space="preserve"> to change the value of the state in the </w:t>
+      </w:r>
+      <w:r>
+        <w:rPr>
+          <w:b/>
+          <w:bCs/>
+        </w:rPr>
+        <w:t>protected</w:t>
+      </w:r>
+      <w:r>
+        <w:t xml:space="preserve"> section as follows.</w:t>
+      </w:r>
+    </w:p>
+    <w:p>
+      <w:pPr>
+        <w:rPr>
+          <w:b/>
+          <w:bCs/>
+        </w:rPr>
+      </w:pPr>
+      <w:r>
+        <w:rPr>
+          <w:b/>
+          <w:bCs/>
+        </w:rPr>
+        <w:tab/>
+        <w:t>EAIState GuardState;</w:t>
+      </w:r>
+    </w:p>
+    <w:p>
+      <w:pPr>
+        <w:rPr>
+          <w:b/>
+          <w:bCs/>
+        </w:rPr>
+      </w:pPr>
+      <w:r>
+        <w:rPr>
+          <w:b/>
+          <w:bCs/>
+        </w:rPr>
+        <w:tab/>
+        <w:t>void SetGuardState(EAIState NewState);</w:t>
+      </w:r>
+    </w:p>
+    <w:p>
+      <w:pPr>
+        <w:rPr>
+          <w:b/>
+          <w:bCs/>
+        </w:rPr>
+      </w:pPr>
+      <w:r>
+        <w:rPr>
+          <w:b/>
+          <w:bCs/>
+        </w:rPr>
+        <w:tab/>
+        <w:t>UFUNCTION(BlueprintImplementableEvent, Category = "AI")</w:t>
+      </w:r>
+    </w:p>
+    <w:p>
+      <w:pPr>
+        <w:rPr>
+          <w:b/>
+          <w:bCs/>
+        </w:rPr>
+      </w:pPr>
+      <w:r>
+        <w:rPr>
+          <w:b/>
+          <w:bCs/>
+        </w:rPr>
+        <w:tab/>
+        <w:t>void OnStateChanged(EAIState NewState);</w:t>
+      </w:r>
+    </w:p>
+    <w:p>
+      <w:r>
+        <w:t xml:space="preserve">We will not have implementation of the </w:t>
+      </w:r>
+      <w:r>
+        <w:rPr>
+          <w:b/>
+          <w:bCs/>
+        </w:rPr>
+        <w:t>OnStateChange</w:t>
+      </w:r>
+      <w:r>
+        <w:t xml:space="preserve"> function. It will be done in BP. That is why we expose it to BP.</w:t>
+      </w:r>
+    </w:p>
+    <w:p>
+      <w:r>
+        <w:t>Now add the implementation of SetGuardState as follows.</w:t>
+      </w:r>
+    </w:p>
+    <w:p>
+      <w:pPr>
+        <w:pStyle w:val="NoSpacing"/>
+        <w:ind w:firstLine="709"/>
+        <w:rPr>
+          <w:b/>
+          <w:bCs/>
+        </w:rPr>
+      </w:pPr>
+      <w:r>
+        <w:rPr>
+          <w:b/>
+          <w:bCs/>
+        </w:rPr>
+        <w:t>void AFPSAIGuard::SetGuardState(EAIState NewState)</w:t>
+      </w:r>
+    </w:p>
+    <w:p>
+      <w:pPr>
+        <w:pStyle w:val="NoSpacing"/>
+        <w:ind w:firstLine="709"/>
+        <w:rPr>
+          <w:b/>
+          <w:bCs/>
+        </w:rPr>
+      </w:pPr>
+      <w:r>
+        <w:rPr>
+          <w:b/>
+          <w:bCs/>
+        </w:rPr>
+        <w:t>{</w:t>
+      </w:r>
+    </w:p>
+    <w:p>
+      <w:pPr>
+        <w:pStyle w:val="NoSpacing"/>
+        <w:ind w:firstLine="993"/>
+        <w:rPr>
+          <w:b/>
+          <w:bCs/>
+        </w:rPr>
+      </w:pPr>
+      <w:r>
+        <w:rPr>
+          <w:b/>
+          <w:bCs/>
+        </w:rPr>
+        <w:tab/>
+        <w:t>if (GuardState == NewState)</w:t>
+      </w:r>
+    </w:p>
+    <w:p>
+      <w:pPr>
+        <w:pStyle w:val="NoSpacing"/>
+        <w:ind w:firstLine="993"/>
+        <w:rPr>
+          <w:b/>
+          <w:bCs/>
+        </w:rPr>
+      </w:pPr>
+      <w:r>
+        <w:rPr>
+          <w:b/>
+          <w:bCs/>
+        </w:rPr>
+        <w:tab/>
+        <w:t>{</w:t>
+      </w:r>
+    </w:p>
+    <w:p>
+      <w:pPr>
+        <w:pStyle w:val="NoSpacing"/>
+        <w:ind w:firstLine="993"/>
+        <w:rPr>
+          <w:b/>
+          <w:bCs/>
+        </w:rPr>
+      </w:pPr>
+      <w:r>
+        <w:rPr>
+          <w:b/>
+          <w:bCs/>
+        </w:rPr>
+        <w:tab/>
+      </w:r>
+      <w:r>
+        <w:rPr>
+          <w:b/>
+          <w:bCs/>
+        </w:rPr>
+        <w:tab/>
+        <w:t>return;</w:t>
+      </w:r>
+    </w:p>
+    <w:p>
+      <w:pPr>
+        <w:pStyle w:val="NoSpacing"/>
+        <w:ind w:firstLine="993"/>
+        <w:rPr>
+          <w:b/>
+          <w:bCs/>
+        </w:rPr>
+      </w:pPr>
+      <w:r>
+        <w:rPr>
+          <w:b/>
+          <w:bCs/>
+        </w:rPr>
+        <w:tab/>
+        <w:t>}</w:t>
+      </w:r>
+    </w:p>
+    <w:p>
+      <w:pPr>
+        <w:pStyle w:val="NoSpacing"/>
+        <w:ind w:firstLine="709"/>
+        <w:rPr>
+          <w:b/>
+          <w:bCs/>
+        </w:rPr>
+      </w:pPr>
+      <w:r>
+        <w:rPr>
+          <w:b/>
+          <w:bCs/>
+        </w:rPr>
+        <w:tab/>
+        <w:t>GuardState = NewState;</w:t>
+      </w:r>
+    </w:p>
+    <w:p>
+      <w:pPr>
+        <w:pStyle w:val="NoSpacing"/>
+        <w:ind w:firstLine="709"/>
+        <w:rPr>
+          <w:b/>
+          <w:bCs/>
+        </w:rPr>
+      </w:pPr>
+      <w:r>
+        <w:rPr>
+          <w:b/>
+          <w:bCs/>
+        </w:rPr>
+        <w:tab/>
+        <w:t>OnStateChanged(GuardState);</w:t>
+      </w:r>
+    </w:p>
+    <w:p>
+      <w:pPr>
+        <w:pStyle w:val="NoSpacing"/>
+        <w:ind w:firstLine="709"/>
+        <w:rPr>
+          <w:b/>
+          <w:bCs/>
+        </w:rPr>
+      </w:pPr>
+      <w:r>
+        <w:rPr>
+          <w:b/>
+          <w:bCs/>
+        </w:rPr>
+        <w:t>}</w:t>
+      </w:r>
+    </w:p>
+    <w:p>
+      <w:pPr>
+        <w:pStyle w:val="NoSpacing"/>
+      </w:pPr>
+    </w:p>
+    <w:p>
+      <w:pPr>
+        <w:pStyle w:val="NoSpacing"/>
+      </w:pPr>
+      <w:r>
+        <w:t xml:space="preserve">We are only calling the </w:t>
+      </w:r>
+      <w:r>
+        <w:rPr>
+          <w:b/>
+          <w:bCs/>
+        </w:rPr>
+        <w:t>OnstateChange</w:t>
+      </w:r>
+      <w:r>
+        <w:t xml:space="preserve"> function. The implementation is done in BP.</w:t>
+      </w:r>
+    </w:p>
+    <w:p>
+      <w:pPr>
+        <w:pStyle w:val="NoSpacing"/>
+      </w:pPr>
+      <w:r>
+        <w:t xml:space="preserve">Now we need to initialise the variable in the </w:t>
+      </w:r>
+      <w:r>
+        <w:rPr>
+          <w:b/>
+          <w:bCs/>
+        </w:rPr>
+        <w:t>constructor</w:t>
+      </w:r>
+      <w:r>
+        <w:t xml:space="preserve"> as follows.</w:t>
+      </w:r>
+    </w:p>
+    <w:p>
+      <w:pPr>
+        <w:pStyle w:val="NoSpacing"/>
+      </w:pPr>
+      <w:r>
+        <w:tab/>
+      </w:r>
+    </w:p>
+    <w:p>
+      <w:pPr>
+        <w:pStyle w:val="NoSpacing"/>
+        <w:ind w:firstLine="720"/>
+        <w:rPr>
+          <w:b/>
+          <w:bCs/>
+        </w:rPr>
+      </w:pPr>
+      <w:r>
+        <w:rPr>
+          <w:b/>
+          <w:bCs/>
+        </w:rPr>
+        <w:t>GuardState = EAIState::Idle;</w:t>
+      </w:r>
+    </w:p>
+    <w:p>
+      <w:pPr>
+        <w:pStyle w:val="NoSpacing"/>
+        <w:rPr>
+          <w:b/>
+          <w:bCs/>
+        </w:rPr>
+      </w:pPr>
+    </w:p>
+    <w:p>
+      <w:pPr>
+        <w:pStyle w:val="NoSpacing"/>
+      </w:pPr>
+      <w:r>
+        <w:t xml:space="preserve">Now in the </w:t>
+      </w:r>
+      <w:r>
+        <w:rPr>
+          <w:b/>
+          <w:bCs/>
+        </w:rPr>
+        <w:t>OnPawnScene</w:t>
+      </w:r>
+      <w:r>
+        <w:t xml:space="preserve"> function we need to change the enum to alerted. So add the following to </w:t>
+      </w:r>
+      <w:r>
+        <w:rPr>
+          <w:b/>
+          <w:bCs/>
+        </w:rPr>
+        <w:t>OnPawnSeen</w:t>
+      </w:r>
+      <w:r>
+        <w:t xml:space="preserve"> function.</w:t>
+      </w:r>
+    </w:p>
+    <w:p>
+      <w:pPr>
+        <w:pStyle w:val="NoSpacing"/>
+        <w:rPr>
+          <w:b/>
+          <w:bCs/>
+        </w:rPr>
+      </w:pPr>
+    </w:p>
+    <w:p>
+      <w:pPr>
+        <w:pStyle w:val="NoSpacing"/>
+        <w:ind w:firstLine="720"/>
+        <w:rPr>
+          <w:b/>
+          <w:bCs/>
+        </w:rPr>
+      </w:pPr>
+      <w:r>
+        <w:rPr>
+          <w:b/>
+          <w:bCs/>
+        </w:rPr>
+        <w:t>SetGuardState(EAIState::Alerted);</w:t>
+      </w:r>
+    </w:p>
+    <w:p>
+      <w:pPr>
+        <w:pStyle w:val="NoSpacing"/>
+        <w:rPr>
+          <w:b/>
+          <w:bCs/>
+        </w:rPr>
+      </w:pPr>
+    </w:p>
+    <w:p>
+      <w:pPr>
+        <w:pStyle w:val="NoSpacing"/>
+      </w:pPr>
+      <w:r>
+        <w:t>Now in the</w:t>
+      </w:r>
+      <w:r>
+        <w:t xml:space="preserve"> </w:t>
+      </w:r>
+      <w:r>
+        <w:rPr>
+          <w:b/>
+          <w:bCs/>
+        </w:rPr>
+        <w:t>OnNoiseHear</w:t>
+      </w:r>
+      <w:r>
+        <w:t xml:space="preserve"> function we need to change the enum to Suspicious</w:t>
+      </w:r>
+      <w:r>
+        <w:t>. So add the following to the beginning of the function.</w:t>
+      </w:r>
+    </w:p>
+    <w:p>
+      <w:pPr>
+        <w:pStyle w:val="NoSpacing"/>
+        <w:rPr>
+          <w:b/>
+          <w:bCs/>
+        </w:rPr>
+      </w:pPr>
+      <w:r>
+        <w:rPr>
+          <w:b/>
+          <w:bCs/>
+        </w:rPr>
+        <w:lastRenderedPageBreak/>
+        <w:tab/>
+        <w:t>if (GuardState == EAIState::Alerted)</w:t>
+      </w:r>
+    </w:p>
+    <w:p>
+      <w:pPr>
+        <w:pStyle w:val="NoSpacing"/>
+        <w:rPr>
+          <w:b/>
+          <w:bCs/>
+        </w:rPr>
+      </w:pPr>
+      <w:r>
+        <w:rPr>
+          <w:b/>
+          <w:bCs/>
+        </w:rPr>
+        <w:tab/>
+        <w:t>{</w:t>
+      </w:r>
+    </w:p>
+    <w:p>
+      <w:pPr>
+        <w:pStyle w:val="NoSpacing"/>
+        <w:rPr>
+          <w:b/>
+          <w:bCs/>
+        </w:rPr>
+      </w:pPr>
+      <w:r>
+        <w:rPr>
+          <w:b/>
+          <w:bCs/>
+        </w:rPr>
+        <w:tab/>
+      </w:r>
+      <w:r>
+        <w:rPr>
+          <w:b/>
+          <w:bCs/>
+        </w:rPr>
+        <w:tab/>
+        <w:t>return;</w:t>
+      </w:r>
+    </w:p>
+    <w:p>
+      <w:pPr>
+        <w:pStyle w:val="NoSpacing"/>
+        <w:rPr>
+          <w:b/>
+          <w:bCs/>
+        </w:rPr>
+      </w:pPr>
+      <w:r>
+        <w:rPr>
+          <w:b/>
+          <w:bCs/>
+        </w:rPr>
+        <w:tab/>
+        <w:t>}</w:t>
+      </w:r>
+    </w:p>
+    <w:p>
+      <w:pPr>
+        <w:pStyle w:val="NoSpacing"/>
+      </w:pPr>
+      <w:r>
+        <w:t>This will ensure that when the guard is in alert state it will not go to any other state.</w:t>
+      </w:r>
+      <w:r>
+        <w:t xml:space="preserve"> </w:t>
+      </w:r>
+    </w:p>
+    <w:p>
+      <w:pPr>
+        <w:pStyle w:val="NoSpacing"/>
+      </w:pPr>
+      <w:r>
+        <w:t>Add the following to the end of the function</w:t>
+      </w:r>
+      <w:r>
+        <w:t xml:space="preserve"> to change the state when guard hears</w:t>
+      </w:r>
+      <w:r>
+        <w:t>.</w:t>
+      </w:r>
+      <w:r>
+        <w:t xml:space="preserve"> </w:t>
+      </w:r>
+    </w:p>
+    <w:p>
+      <w:pPr>
+        <w:pStyle w:val="NoSpacing"/>
+      </w:pPr>
+    </w:p>
+    <w:p>
+      <w:pPr>
+        <w:pStyle w:val="NoSpacing"/>
+        <w:ind w:firstLine="720"/>
+        <w:rPr>
+          <w:b/>
+          <w:bCs/>
+        </w:rPr>
+      </w:pPr>
+      <w:r>
+        <w:rPr>
+          <w:b/>
+          <w:bCs/>
+        </w:rPr>
+        <w:t>SetGuardState(EAIState::Suspicious);</w:t>
+      </w:r>
+    </w:p>
+    <w:p>
+      <w:pPr>
+        <w:pStyle w:val="NoSpacing"/>
+        <w:rPr>
+          <w:b/>
+          <w:bCs/>
+        </w:rPr>
+      </w:pPr>
+    </w:p>
+    <w:p>
+      <w:pPr>
+        <w:pStyle w:val="NoSpacing"/>
+      </w:pPr>
+      <w:r>
+        <w:t xml:space="preserve">Now we have to reset the state when </w:t>
+      </w:r>
+      <w:r>
+        <w:rPr>
+          <w:b/>
+          <w:bCs/>
+        </w:rPr>
+        <w:t>ResetOrientation</w:t>
+      </w:r>
+      <w:r>
+        <w:t xml:space="preserve"> function is called. Add the following to ResetOrientation function.</w:t>
+      </w:r>
+    </w:p>
+    <w:p>
+      <w:pPr>
+        <w:pStyle w:val="NoSpacing"/>
+      </w:pPr>
+    </w:p>
+    <w:p>
+      <w:pPr>
+        <w:pStyle w:val="NoSpacing"/>
+        <w:rPr>
+          <w:b/>
+          <w:bCs/>
+        </w:rPr>
+      </w:pPr>
+      <w:r>
+        <w:rPr>
+          <w:b/>
+          <w:bCs/>
+        </w:rPr>
+        <w:tab/>
+        <w:t>if (GuardState == EAIState::Alerted)</w:t>
+      </w:r>
+    </w:p>
+    <w:p>
+      <w:pPr>
+        <w:pStyle w:val="NoSpacing"/>
+        <w:rPr>
+          <w:b/>
+          <w:bCs/>
+        </w:rPr>
+      </w:pPr>
+      <w:r>
+        <w:rPr>
+          <w:b/>
+          <w:bCs/>
+        </w:rPr>
+        <w:tab/>
+        <w:t>{</w:t>
+      </w:r>
+    </w:p>
+    <w:p>
+      <w:pPr>
+        <w:pStyle w:val="NoSpacing"/>
+        <w:rPr>
+          <w:b/>
+          <w:bCs/>
+        </w:rPr>
+      </w:pPr>
+      <w:r>
+        <w:rPr>
+          <w:b/>
+          <w:bCs/>
+        </w:rPr>
+        <w:tab/>
+      </w:r>
+      <w:r>
+        <w:rPr>
+          <w:b/>
+          <w:bCs/>
+        </w:rPr>
+        <w:tab/>
+        <w:t>return;</w:t>
+      </w:r>
+    </w:p>
+    <w:p>
+      <w:pPr>
+        <w:pStyle w:val="NoSpacing"/>
+        <w:rPr>
+          <w:b/>
+          <w:bCs/>
+        </w:rPr>
+      </w:pPr>
+      <w:r>
+        <w:rPr>
+          <w:b/>
+          <w:bCs/>
+        </w:rPr>
+        <w:tab/>
+        <w:t>}</w:t>
+      </w:r>
+    </w:p>
+    <w:p>
+      <w:pPr>
+        <w:pStyle w:val="NoSpacing"/>
+        <w:rPr>
+          <w:b/>
+          <w:bCs/>
+        </w:rPr>
+      </w:pPr>
+    </w:p>
+    <w:p>
+      <w:pPr>
+        <w:pStyle w:val="NoSpacing"/>
+        <w:rPr>
+          <w:b/>
+          <w:bCs/>
+        </w:rPr>
+      </w:pPr>
+      <w:r>
+        <w:rPr>
+          <w:b/>
+          <w:bCs/>
+        </w:rPr>
+        <w:tab/>
+        <w:t>SetActorRotation(OriginalRotation);</w:t>
+      </w:r>
+      <w:r>
+        <w:rPr>
+          <w:b/>
+          <w:bCs/>
+        </w:rPr>
+        <w:t xml:space="preserve"> </w:t>
+      </w:r>
+      <w:r>
+        <w:t>// already there in function.</w:t>
+      </w:r>
+    </w:p>
+    <w:p>
+      <w:pPr>
+        <w:pStyle w:val="NoSpacing"/>
+        <w:rPr>
+          <w:b/>
+          <w:bCs/>
+        </w:rPr>
+      </w:pPr>
+    </w:p>
+    <w:p>
+      <w:pPr>
+        <w:pStyle w:val="NoSpacing"/>
+        <w:rPr>
+          <w:b/>
+          <w:bCs/>
+        </w:rPr>
+      </w:pPr>
+      <w:r>
+        <w:rPr>
+          <w:b/>
+          <w:bCs/>
+        </w:rPr>
+        <w:tab/>
+        <w:t>SetGuardState(EAIState::Idle);</w:t>
+      </w:r>
+    </w:p>
+    <w:p>
+      <w:pPr>
+        <w:pStyle w:val="NoSpacing"/>
+      </w:pPr>
+    </w:p>
+    <w:p>
+      <w:pPr>
+        <w:pStyle w:val="NoSpacing"/>
+      </w:pPr>
+      <w:r>
+        <w:t>Now go to the GuardStateWBP make the text “is Variable”</w:t>
+      </w:r>
+    </w:p>
+    <w:p>
+      <w:pPr>
+        <w:pStyle w:val="NoSpacing"/>
+      </w:pPr>
+      <w:r>
+        <w:t>Create a function called UpdateText, add an input to the function and add the following BP.</w:t>
+      </w:r>
+    </w:p>
+    <w:p>
+      <w:pPr>
+        <w:pStyle w:val="NoSpacing"/>
+      </w:pPr>
+      <w:r>
+        <w:rPr>
+          <w:noProof/>
+        </w:rPr>
+        <w:drawing>
+          <wp:inline distT="0" distB="0" distL="0" distR="0" wp14:anchorId="1DADEE63" wp14:editId="59FBC363">
+            <wp:extent cx="3483696" cy="1459386"/>
+            <wp:effectExtent l="0" t="0" r="2540" b="7620"/>
+            <wp:docPr id="11" name="Picture 11"/>
+            <wp:cNvGraphicFramePr>
+              <a:graphicFrameLocks xmlns:a="http://schemas.openxmlformats.org/drawingml/2006/main" noChangeAspect="1"/>
+            </wp:cNvGraphicFramePr>
+            <a:graphic xmlns:a="http://schemas.openxmlformats.org/drawingml/2006/main">
+              <a:graphicData uri="http://schemas.openxmlformats.org/drawingml/2006/picture">
+                <pic:pic xmlns:pic="http://schemas.openxmlformats.org/drawingml/2006/picture">
+                  <pic:nvPicPr>
+                    <pic:cNvPr id="1" name=""/>
+                    <pic:cNvPicPr/>
+                  </pic:nvPicPr>
+                  <pic:blipFill>
+                    <a:blip r:embed="rId14"/>
+                    <a:stretch>
+                      <a:fillRect/>
+                    </a:stretch>
+                  </pic:blipFill>
+                  <pic:spPr>
+                    <a:xfrm>
+                      <a:off x="0" y="0"/>
+                      <a:ext cx="3517766" cy="1473659"/>
+                    </a:xfrm>
+                    <a:prstGeom prst="rect">
+                      <a:avLst/>
+                    </a:prstGeom>
+                  </pic:spPr>
+                </pic:pic>
+              </a:graphicData>
+            </a:graphic>
+          </wp:inline>
+        </w:drawing>
+      </w:r>
+    </w:p>
+    <w:p>
+      <w:pPr>
+        <w:pStyle w:val="NoSpacing"/>
+      </w:pPr>
+    </w:p>
+    <w:p>
+      <w:pPr>
+        <w:pStyle w:val="NoSpacing"/>
+      </w:pPr>
+      <w:r>
+        <w:t xml:space="preserve">Add the following </w:t>
+      </w:r>
+      <w:r>
+        <w:t xml:space="preserve">BP to the </w:t>
+      </w:r>
+      <w:r>
+        <w:rPr>
+          <w:b/>
+          <w:bCs/>
+        </w:rPr>
+        <w:t>Event Construct</w:t>
+      </w:r>
+      <w:r>
+        <w:t xml:space="preserve"> of the Guard State.</w:t>
+      </w:r>
+    </w:p>
+    <w:p>
+      <w:pPr>
+        <w:pStyle w:val="NoSpacing"/>
+      </w:pPr>
+      <w:r>
+        <w:rPr>
+          <w:noProof/>
+        </w:rPr>
+        <w:drawing>
+          <wp:inline distT="0" distB="0" distL="0" distR="0" wp14:anchorId="2EC6C324" wp14:editId="5998FEA9">
+            <wp:extent cx="3623941" cy="1422940"/>
+            <wp:effectExtent l="0" t="0" r="0" b="6350"/>
+            <wp:docPr id="12" name="Picture 12"/>
+            <wp:cNvGraphicFramePr>
+              <a:graphicFrameLocks xmlns:a="http://schemas.openxmlformats.org/drawingml/2006/main" noChangeAspect="1"/>
+            </wp:cNvGraphicFramePr>
+            <a:graphic xmlns:a="http://schemas.openxmlformats.org/drawingml/2006/main">
+              <a:graphicData uri="http://schemas.openxmlformats.org/drawingml/2006/picture">
+                <pic:pic xmlns:pic="http://schemas.openxmlformats.org/drawingml/2006/picture">
+                  <pic:nvPicPr>
+                    <pic:cNvPr id="1" name=""/>
+                    <pic:cNvPicPr/>
+                  </pic:nvPicPr>
+                  <pic:blipFill>
+                    <a:blip r:embed="rId15"/>
+                    <a:stretch>
+                      <a:fillRect/>
+                    </a:stretch>
+                  </pic:blipFill>
+                  <pic:spPr>
+                    <a:xfrm>
+                      <a:off x="0" y="0"/>
+                      <a:ext cx="3643131" cy="1430475"/>
+                    </a:xfrm>
+                    <a:prstGeom prst="rect">
+                      <a:avLst/>
+                    </a:prstGeom>
+                  </pic:spPr>
+                </pic:pic>
+              </a:graphicData>
+            </a:graphic>
+          </wp:inline>
+        </w:drawing>
+      </w:r>
+    </w:p>
+    <w:p>
+      <w:pPr>
+        <w:pStyle w:val="NoSpacing"/>
+      </w:pPr>
+    </w:p>
+    <w:p>
+      <w:pPr>
+        <w:pStyle w:val="NoSpacing"/>
+      </w:pPr>
+    </w:p>
+    <w:p>
+      <w:pPr>
+        <w:pStyle w:val="NoSpacing"/>
+      </w:pPr>
+      <w:r>
+        <w:t xml:space="preserve">Now go to the </w:t>
+      </w:r>
+      <w:r>
+        <w:t>AIGuard blueprint event graph and add the following BP.</w:t>
+      </w:r>
+    </w:p>
+    <w:p>
+      <w:pPr>
+        <w:pStyle w:val="NoSpacing"/>
+      </w:pPr>
+    </w:p>
+    <w:p>
+      <w:pPr>
+        <w:pStyle w:val="NoSpacing"/>
+      </w:pPr>
+      <w:r>
+        <w:rPr>
+          <w:noProof/>
+        </w:rPr>
+        <w:drawing>
+          <wp:inline distT="0" distB="0" distL="0" distR="0" wp14:anchorId="3D9AAA2A" wp14:editId="190EABF3">
+            <wp:extent cx="5480790" cy="2172231"/>
+            <wp:effectExtent l="0" t="0" r="5715" b="0"/>
+            <wp:docPr id="13" name="Picture 13"/>
+            <wp:cNvGraphicFramePr>
+              <a:graphicFrameLocks xmlns:a="http://schemas.openxmlformats.org/drawingml/2006/main" noChangeAspect="1"/>
+            </wp:cNvGraphicFramePr>
+            <a:graphic xmlns:a="http://schemas.openxmlformats.org/drawingml/2006/main">
+              <a:graphicData uri="http://schemas.openxmlformats.org/drawingml/2006/picture">
+                <pic:pic xmlns:pic="http://schemas.openxmlformats.org/drawingml/2006/picture">
+                  <pic:nvPicPr>
+                    <pic:cNvPr id="1" name=""/>
+                    <pic:cNvPicPr/>
+                  </pic:nvPicPr>
+                  <pic:blipFill>
+                    <a:blip r:embed="rId16"/>
+                    <a:stretch>
+                      <a:fillRect/>
+                    </a:stretch>
+                  </pic:blipFill>
+                  <pic:spPr>
+                    <a:xfrm>
+                      <a:off x="0" y="0"/>
+                      <a:ext cx="5493759" cy="2177371"/>
+                    </a:xfrm>
+                    <a:prstGeom prst="rect">
+                      <a:avLst/>
+                    </a:prstGeom>
+                  </pic:spPr>
+                </pic:pic>
+              </a:graphicData>
+            </a:graphic>
+          </wp:inline>
+        </w:drawing>
+      </w:r>
+    </w:p>
+    <w:p>
+      <w:pPr>
+        <w:pStyle w:val="NoSpacing"/>
+      </w:pPr>
+      <w:r>
+        <w:t>Connect the return value of the select first so that the idle suspicious text will be exposed to edit.</w:t>
+      </w:r>
       <w:bookmarkStart w:id="0" w:name="_GoBack"/>
       <w:bookmarkEnd w:id="0"/>
     </w:p>
-    <w:p/>
-    <w:p>
-      <w:pPr>
-        <w:rPr>
-          <w:b/>
-          <w:bCs/>
-        </w:rPr>
-      </w:pPr>
-    </w:p>
-    <w:p/>
     <w:sectPr>
       <w:pgSz w:w="11906" w:h="16838"/>
       <w:pgMar w:top="426" w:right="424" w:bottom="567" w:left="567" w:header="708" w:footer="708" w:gutter="0"/>
@@ -1875,6 +3286,15 @@
       <w:contextualSpacing/>
     </w:pPr>
   </w:style>
+  <w:style w:type="paragraph" w:styleId="NoSpacing">
+    <w:name w:val="No Spacing"/>
+    <w:uiPriority w:val="1"/>
+    <w:qFormat/>
+    <w:rsid w:val="007E498D"/>
+    <w:pPr>
+      <w:spacing w:after="0" w:line="240" w:lineRule="auto"/>
+    </w:pPr>
+  </w:style>
 </w:styles>
 </file>
 
